--- a/FearghalProductionAndOperations.docx
+++ b/FearghalProductionAndOperations.docx
@@ -7,8 +7,10 @@
         <w:pStyle w:val="Title"/>
       </w:pPr>
       <w:r>
-        <w:t>PRODUCTION AND OPERATIONS.</w:t>
-      </w:r>
+        <w:t>PRODUCTION AND OPERATIONS</w:t>
+      </w:r>
+      <w:bookmarkStart w:id="0" w:name="_GoBack"/>
+      <w:bookmarkEnd w:id="0"/>
     </w:p>
     <w:p>
       <w:pPr>
@@ -115,12 +117,7 @@
     <w:p/>
     <w:p>
       <w:r>
-        <w:t>The work space is set-up to cater for bot</w:t>
-      </w:r>
-      <w:bookmarkStart w:id="0" w:name="_GoBack"/>
-      <w:bookmarkEnd w:id="0"/>
-      <w:r>
-        <w:t xml:space="preserve">h recurring and ‘One-off’ job production applications. </w:t>
+        <w:t xml:space="preserve">The work space is set-up to cater for both recurring and ‘One-off’ job production applications. </w:t>
       </w:r>
     </w:p>
     <w:p/>
